--- a/Log - Thias.docx
+++ b/Log - Thias.docx
@@ -111,9 +111,61 @@
       <w:r>
         <w:t>-case</w:t>
       </w:r>
+    </w:p>
+    <w:p>
+      <w:pPr>
+        <w:rPr>
+          <w:b/>
+        </w:rPr>
+      </w:pPr>
+      <w:r>
+        <w:rPr>
+          <w:b/>
+        </w:rPr>
+        <w:t>12/04</w:t>
+      </w:r>
+    </w:p>
+    <w:p>
+      <w:r>
+        <w:t>Domainmodel begyndelse</w:t>
+      </w:r>
+    </w:p>
+    <w:p>
+      <w:pPr>
+        <w:rPr>
+          <w:b/>
+        </w:rPr>
+      </w:pPr>
+      <w:r>
+        <w:rPr>
+          <w:b/>
+        </w:rPr>
+        <w:t xml:space="preserve">16/04 </w:t>
+      </w:r>
+    </w:p>
+    <w:p>
+      <w:pPr>
+        <w:rPr>
+          <w:lang w:val="en-US"/>
+        </w:rPr>
+      </w:pPr>
+      <w:r>
+        <w:t>Domainmodel udkast færdigt.</w:t>
+      </w:r>
       <w:bookmarkStart w:id="0" w:name="_GoBack"/>
       <w:bookmarkEnd w:id="0"/>
     </w:p>
+    <w:p/>
+    <w:p/>
+    <w:p>
+      <w:pPr>
+        <w:rPr>
+          <w:b/>
+        </w:rPr>
+      </w:pPr>
+    </w:p>
+    <w:p/>
+    <w:p/>
     <w:p/>
     <w:p>
       <w:pPr>
@@ -258,6 +310,7 @@
     <w:lsdException w:name="HTML Sample" w:semiHidden="1" w:unhideWhenUsed="1"/>
     <w:lsdException w:name="HTML Typewriter" w:semiHidden="1" w:unhideWhenUsed="1"/>
     <w:lsdException w:name="HTML Variable" w:semiHidden="1" w:unhideWhenUsed="1"/>
+    <w:lsdException w:name="Normal Table" w:semiHidden="1" w:unhideWhenUsed="1"/>
     <w:lsdException w:name="annotation subject" w:semiHidden="1" w:unhideWhenUsed="1"/>
     <w:lsdException w:name="No List" w:semiHidden="1" w:unhideWhenUsed="1"/>
     <w:lsdException w:name="Outline List 1" w:semiHidden="1" w:unhideWhenUsed="1"/>
@@ -304,8 +357,10 @@
     <w:lsdException w:name="Table Subtle 2" w:semiHidden="1" w:unhideWhenUsed="1"/>
     <w:lsdException w:name="Table Web 1" w:semiHidden="1" w:unhideWhenUsed="1"/>
     <w:lsdException w:name="Table Web 2" w:semiHidden="1" w:unhideWhenUsed="1"/>
+    <w:lsdException w:name="Table Web 3" w:semiHidden="1" w:unhideWhenUsed="1"/>
     <w:lsdException w:name="Balloon Text" w:semiHidden="1" w:unhideWhenUsed="1"/>
     <w:lsdException w:name="Table Grid" w:uiPriority="39"/>
+    <w:lsdException w:name="Table Theme" w:semiHidden="1" w:unhideWhenUsed="1"/>
     <w:lsdException w:name="Placeholder Text" w:semiHidden="1"/>
     <w:lsdException w:name="No Spacing" w:uiPriority="1" w:qFormat="1"/>
     <w:lsdException w:name="Light Shading" w:uiPriority="60"/>

--- a/Log - Thias.docx
+++ b/Log - Thias.docx
@@ -55,61 +55,78 @@
       <w:pPr>
         <w:rPr>
           <w:b/>
-        </w:rPr>
-      </w:pPr>
-      <w:r>
-        <w:rPr>
-          <w:b/>
+          <w:lang w:val="en-US"/>
+        </w:rPr>
+      </w:pPr>
+      <w:r>
+        <w:rPr>
+          <w:b/>
+          <w:lang w:val="en-US"/>
         </w:rPr>
         <w:t>05/04</w:t>
       </w:r>
     </w:p>
     <w:p>
-      <w:r>
-        <w:t xml:space="preserve">Kigge på </w:t>
-      </w:r>
+      <w:pPr>
+        <w:rPr>
+          <w:lang w:val="en-US"/>
+        </w:rPr>
+      </w:pPr>
       <w:proofErr w:type="spellStart"/>
       <w:r>
-        <w:t>use</w:t>
+        <w:rPr>
+          <w:lang w:val="en-US"/>
+        </w:rPr>
+        <w:t>Kigge</w:t>
       </w:r>
       <w:proofErr w:type="spellEnd"/>
       <w:r>
-        <w:t>-case</w:t>
-      </w:r>
-    </w:p>
-    <w:p>
-      <w:pPr>
-        <w:rPr>
-          <w:b/>
-        </w:rPr>
-      </w:pPr>
-      <w:r>
-        <w:rPr>
-          <w:b/>
-        </w:rPr>
-        <w:t>0</w:t>
-      </w:r>
-      <w:r>
-        <w:rPr>
-          <w:b/>
-        </w:rPr>
-        <w:t>8</w:t>
-      </w:r>
-      <w:r>
-        <w:rPr>
-          <w:b/>
-        </w:rPr>
-        <w:t>/04</w:t>
-      </w:r>
-    </w:p>
-    <w:p>
+        <w:rPr>
+          <w:lang w:val="en-US"/>
+        </w:rPr>
+        <w:t xml:space="preserve"> </w:t>
+      </w:r>
       <w:proofErr w:type="spellStart"/>
       <w:r>
-        <w:t>Use</w:t>
+        <w:rPr>
+          <w:lang w:val="en-US"/>
+        </w:rPr>
+        <w:t>på</w:t>
       </w:r>
       <w:proofErr w:type="spellEnd"/>
       <w:r>
-        <w:t>-case</w:t>
+        <w:rPr>
+          <w:lang w:val="en-US"/>
+        </w:rPr>
+        <w:t xml:space="preserve"> use-case</w:t>
+      </w:r>
+    </w:p>
+    <w:p>
+      <w:pPr>
+        <w:rPr>
+          <w:b/>
+          <w:lang w:val="en-US"/>
+        </w:rPr>
+      </w:pPr>
+      <w:r>
+        <w:rPr>
+          <w:b/>
+          <w:lang w:val="en-US"/>
+        </w:rPr>
+        <w:t>08/04</w:t>
+      </w:r>
+    </w:p>
+    <w:p>
+      <w:pPr>
+        <w:rPr>
+          <w:lang w:val="en-US"/>
+        </w:rPr>
+      </w:pPr>
+      <w:r>
+        <w:rPr>
+          <w:lang w:val="en-US"/>
+        </w:rPr>
+        <w:t>Use-case</w:t>
       </w:r>
     </w:p>
     <w:p>
@@ -144,14 +161,29 @@
       </w:r>
     </w:p>
     <w:p>
-      <w:pPr>
-        <w:rPr>
-          <w:lang w:val="en-US"/>
-        </w:rPr>
-      </w:pPr>
       <w:r>
         <w:t>Domainmodel udkast færdigt.</w:t>
       </w:r>
+    </w:p>
+    <w:p>
+      <w:pPr>
+        <w:rPr>
+          <w:b/>
+        </w:rPr>
+      </w:pPr>
+      <w:r>
+        <w:rPr>
+          <w:b/>
+        </w:rPr>
+        <w:t>17/04</w:t>
+      </w:r>
+    </w:p>
+    <w:p>
+      <w:r>
+        <w:t>Klassediagram</w:t>
+      </w:r>
+    </w:p>
+    <w:p>
       <w:bookmarkStart w:id="0" w:name="_GoBack"/>
       <w:bookmarkEnd w:id="0"/>
     </w:p>

--- a/Log - Thias.docx
+++ b/Log - Thias.docx
@@ -184,9 +184,45 @@
       </w:r>
     </w:p>
     <w:p>
+      <w:pPr>
+        <w:rPr>
+          <w:b/>
+        </w:rPr>
+      </w:pPr>
+      <w:r>
+        <w:rPr>
+          <w:b/>
+        </w:rPr>
+        <w:t>22/04</w:t>
+      </w:r>
+    </w:p>
+    <w:p>
+      <w:r>
+        <w:t>Database</w:t>
+      </w:r>
+    </w:p>
+    <w:p>
+      <w:pPr>
+        <w:rPr>
+          <w:b/>
+        </w:rPr>
+      </w:pPr>
+      <w:r>
+        <w:rPr>
+          <w:b/>
+        </w:rPr>
+        <w:t>23/04</w:t>
+      </w:r>
+    </w:p>
+    <w:p>
+      <w:r>
+        <w:t>Database</w:t>
+      </w:r>
       <w:bookmarkStart w:id="0" w:name="_GoBack"/>
       <w:bookmarkEnd w:id="0"/>
     </w:p>
+    <w:p/>
+    <w:p/>
     <w:p/>
     <w:p/>
     <w:p>
